--- a/Python Challenge 6.docx
+++ b/Python Challenge 6.docx
@@ -169,15 +169,7 @@
           <w:sz w:val="24"/>
           <w:szCs w:val="24"/>
         </w:rPr>
-        <w:t xml:space="preserve">The page </w:t>
-      </w:r>
-      <w:r>
-        <w:rPr>
-          <w:rFonts w:ascii="Courier New" w:eastAsia="Times New Roman" w:hAnsi="Courier New" w:cs="Courier New"/>
-          <w:sz w:val="24"/>
-          <w:szCs w:val="24"/>
-        </w:rPr>
-        <w:t>title</w:t>
+        <w:t>The page title</w:t>
       </w:r>
       <w:r>
         <w:rPr>
@@ -203,13 +195,23 @@
         </w:rPr>
         <w:t xml:space="preserve">. In the source code is the clue: </w:t>
       </w:r>
-      <w:r>
-        <w:rPr>
-          <w:rFonts w:ascii="Courier New" w:eastAsia="Times New Roman" w:hAnsi="Courier New" w:cs="Courier New"/>
-          <w:sz w:val="24"/>
-          <w:szCs w:val="24"/>
-        </w:rPr>
-        <w:t>&lt;!-- &lt;-- zip --&gt;</w:t>
+      <w:proofErr w:type="gramStart"/>
+      <w:r>
+        <w:rPr>
+          <w:rFonts w:ascii="Courier New" w:eastAsia="Times New Roman" w:hAnsi="Courier New" w:cs="Courier New"/>
+          <w:sz w:val="24"/>
+          <w:szCs w:val="24"/>
+        </w:rPr>
+        <w:t>&lt;!--</w:t>
+      </w:r>
+      <w:proofErr w:type="gramEnd"/>
+      <w:r>
+        <w:rPr>
+          <w:rFonts w:ascii="Courier New" w:eastAsia="Times New Roman" w:hAnsi="Courier New" w:cs="Courier New"/>
+          <w:sz w:val="24"/>
+          <w:szCs w:val="24"/>
+        </w:rPr>
+        <w:t xml:space="preserve"> &lt;-- zip --&gt;</w:t>
       </w:r>
       <w:r>
         <w:rPr>
@@ -283,7 +285,25 @@
           <w:sz w:val="24"/>
           <w:szCs w:val="24"/>
         </w:rPr>
-        <w:t xml:space="preserve">Plugging ‘zip’ in for ‘channel’ in the url, there is a page that says ‘yes. Find the zip.’ This sounds like maybe there is a zipped file somewhere. </w:t>
+        <w:t xml:space="preserve">Plugging ‘zip’ in for ‘channel’ in the </w:t>
+      </w:r>
+      <w:proofErr w:type="spellStart"/>
+      <w:r>
+        <w:rPr>
+          <w:rFonts w:ascii="Courier New" w:eastAsia="Times New Roman" w:hAnsi="Courier New" w:cs="Courier New"/>
+          <w:sz w:val="24"/>
+          <w:szCs w:val="24"/>
+        </w:rPr>
+        <w:t>url</w:t>
+      </w:r>
+      <w:proofErr w:type="spellEnd"/>
+      <w:r>
+        <w:rPr>
+          <w:rFonts w:ascii="Courier New" w:eastAsia="Times New Roman" w:hAnsi="Courier New" w:cs="Courier New"/>
+          <w:sz w:val="24"/>
+          <w:szCs w:val="24"/>
+        </w:rPr>
+        <w:t xml:space="preserve">, there is a page that says ‘yes. Find the zip.’ This sounds like maybe there is a zipped file somewhere. </w:t>
       </w:r>
       <w:r>
         <w:rPr>
@@ -357,7 +377,25 @@
           <w:sz w:val="24"/>
           <w:szCs w:val="24"/>
         </w:rPr>
-        <w:t>When I got back to this, started where I left off and then noticed . . . channel.zip didn’t just sit there, it was downloading. In my downloads was the file channel.zip, a zipped file.</w:t>
+        <w:t xml:space="preserve">When I got back to this, started where I left off and then noticed . . . channel.zip </w:t>
+      </w:r>
+      <w:proofErr w:type="gramStart"/>
+      <w:r>
+        <w:rPr>
+          <w:rFonts w:ascii="Courier New" w:eastAsia="Times New Roman" w:hAnsi="Courier New" w:cs="Courier New"/>
+          <w:sz w:val="24"/>
+          <w:szCs w:val="24"/>
+        </w:rPr>
+        <w:t>didn’t</w:t>
+      </w:r>
+      <w:proofErr w:type="gramEnd"/>
+      <w:r>
+        <w:rPr>
+          <w:rFonts w:ascii="Courier New" w:eastAsia="Times New Roman" w:hAnsi="Courier New" w:cs="Courier New"/>
+          <w:sz w:val="24"/>
+          <w:szCs w:val="24"/>
+        </w:rPr>
+        <w:t xml:space="preserve"> just sit there, it was downloading. In my downloads was the file channel.zip, a zipped file.</w:t>
       </w:r>
     </w:p>
     <w:p>
@@ -425,6 +463,7 @@
         </w:rPr>
         <w:t xml:space="preserve">I know zip is a thing in python, but googling found out that </w:t>
       </w:r>
+      <w:proofErr w:type="spellStart"/>
       <w:r>
         <w:rPr>
           <w:rFonts w:ascii="Courier New" w:eastAsia="Times New Roman" w:hAnsi="Courier New" w:cs="Courier New"/>
@@ -433,7 +472,18 @@
           <w:sz w:val="24"/>
           <w:szCs w:val="24"/>
         </w:rPr>
-        <w:t xml:space="preserve">zipfile </w:t>
+        <w:t>zipfile</w:t>
+      </w:r>
+      <w:proofErr w:type="spellEnd"/>
+      <w:r>
+        <w:rPr>
+          <w:rFonts w:ascii="Courier New" w:eastAsia="Times New Roman" w:hAnsi="Courier New" w:cs="Courier New"/>
+          <w:b/>
+          <w:bCs/>
+          <w:sz w:val="24"/>
+          <w:szCs w:val="24"/>
+        </w:rPr>
+        <w:t xml:space="preserve"> </w:t>
       </w:r>
       <w:r>
         <w:rPr>
@@ -449,73 +499,109 @@
           <w:sz w:val="24"/>
           <w:szCs w:val="24"/>
         </w:rPr>
-        <w:t>write for it.</w:t>
-      </w:r>
-    </w:p>
-    <w:p>
-      <w:pPr>
-        <w:shd w:val="clear" w:color="auto" w:fill="FFFFFF"/>
-        <w:tabs>
-          <w:tab w:val="left" w:pos="916"/>
-          <w:tab w:val="left" w:pos="1832"/>
-          <w:tab w:val="left" w:pos="2748"/>
-          <w:tab w:val="left" w:pos="3664"/>
-          <w:tab w:val="left" w:pos="4580"/>
-          <w:tab w:val="left" w:pos="5496"/>
-          <w:tab w:val="left" w:pos="6412"/>
-          <w:tab w:val="left" w:pos="7328"/>
-          <w:tab w:val="left" w:pos="8244"/>
-          <w:tab w:val="left" w:pos="9160"/>
-          <w:tab w:val="left" w:pos="10076"/>
-          <w:tab w:val="left" w:pos="10992"/>
-          <w:tab w:val="left" w:pos="11908"/>
-          <w:tab w:val="left" w:pos="12824"/>
-          <w:tab w:val="left" w:pos="13740"/>
-          <w:tab w:val="left" w:pos="14656"/>
-        </w:tabs>
-        <w:spacing w:after="0" w:line="240" w:lineRule="auto"/>
-        <w:rPr>
-          <w:rFonts w:ascii="Courier New" w:eastAsia="Times New Roman" w:hAnsi="Courier New" w:cs="Courier New"/>
-          <w:sz w:val="24"/>
-          <w:szCs w:val="24"/>
-        </w:rPr>
-      </w:pPr>
-    </w:p>
-    <w:p>
-      <w:pPr>
-        <w:shd w:val="clear" w:color="auto" w:fill="FFFFFF"/>
-        <w:tabs>
-          <w:tab w:val="left" w:pos="916"/>
-          <w:tab w:val="left" w:pos="1832"/>
-          <w:tab w:val="left" w:pos="2748"/>
-          <w:tab w:val="left" w:pos="3664"/>
-          <w:tab w:val="left" w:pos="4580"/>
-          <w:tab w:val="left" w:pos="5496"/>
-          <w:tab w:val="left" w:pos="6412"/>
-          <w:tab w:val="left" w:pos="7328"/>
-          <w:tab w:val="left" w:pos="8244"/>
-          <w:tab w:val="left" w:pos="9160"/>
-          <w:tab w:val="left" w:pos="10076"/>
-          <w:tab w:val="left" w:pos="10992"/>
-          <w:tab w:val="left" w:pos="11908"/>
-          <w:tab w:val="left" w:pos="12824"/>
-          <w:tab w:val="left" w:pos="13740"/>
-          <w:tab w:val="left" w:pos="14656"/>
-        </w:tabs>
-        <w:spacing w:after="0" w:line="240" w:lineRule="auto"/>
-        <w:rPr>
-          <w:rFonts w:ascii="Courier New" w:eastAsia="Times New Roman" w:hAnsi="Courier New" w:cs="Courier New"/>
-          <w:sz w:val="24"/>
-          <w:szCs w:val="24"/>
-        </w:rPr>
-      </w:pPr>
-      <w:r>
-        <w:rPr>
-          <w:rFonts w:ascii="Courier New" w:eastAsia="Times New Roman" w:hAnsi="Courier New" w:cs="Courier New"/>
-          <w:sz w:val="24"/>
-          <w:szCs w:val="24"/>
-        </w:rPr>
-        <w:t>Printdir() lists all the files in the archive: channel.zip</w:t>
+        <w:t xml:space="preserve">write </w:t>
+      </w:r>
+      <w:r>
+        <w:rPr>
+          <w:rFonts w:ascii="Courier New" w:eastAsia="Times New Roman" w:hAnsi="Courier New" w:cs="Courier New"/>
+          <w:sz w:val="24"/>
+          <w:szCs w:val="24"/>
+        </w:rPr>
+        <w:t xml:space="preserve">up </w:t>
+      </w:r>
+      <w:r>
+        <w:rPr>
+          <w:rFonts w:ascii="Courier New" w:eastAsia="Times New Roman" w:hAnsi="Courier New" w:cs="Courier New"/>
+          <w:sz w:val="24"/>
+          <w:szCs w:val="24"/>
+        </w:rPr>
+        <w:t>for it.</w:t>
+      </w:r>
+    </w:p>
+    <w:p>
+      <w:pPr>
+        <w:shd w:val="clear" w:color="auto" w:fill="FFFFFF"/>
+        <w:tabs>
+          <w:tab w:val="left" w:pos="916"/>
+          <w:tab w:val="left" w:pos="1832"/>
+          <w:tab w:val="left" w:pos="2748"/>
+          <w:tab w:val="left" w:pos="3664"/>
+          <w:tab w:val="left" w:pos="4580"/>
+          <w:tab w:val="left" w:pos="5496"/>
+          <w:tab w:val="left" w:pos="6412"/>
+          <w:tab w:val="left" w:pos="7328"/>
+          <w:tab w:val="left" w:pos="8244"/>
+          <w:tab w:val="left" w:pos="9160"/>
+          <w:tab w:val="left" w:pos="10076"/>
+          <w:tab w:val="left" w:pos="10992"/>
+          <w:tab w:val="left" w:pos="11908"/>
+          <w:tab w:val="left" w:pos="12824"/>
+          <w:tab w:val="left" w:pos="13740"/>
+          <w:tab w:val="left" w:pos="14656"/>
+        </w:tabs>
+        <w:spacing w:after="0" w:line="240" w:lineRule="auto"/>
+        <w:rPr>
+          <w:rFonts w:ascii="Courier New" w:eastAsia="Times New Roman" w:hAnsi="Courier New" w:cs="Courier New"/>
+          <w:sz w:val="24"/>
+          <w:szCs w:val="24"/>
+        </w:rPr>
+      </w:pPr>
+    </w:p>
+    <w:p>
+      <w:pPr>
+        <w:shd w:val="clear" w:color="auto" w:fill="FFFFFF"/>
+        <w:tabs>
+          <w:tab w:val="left" w:pos="916"/>
+          <w:tab w:val="left" w:pos="1832"/>
+          <w:tab w:val="left" w:pos="2748"/>
+          <w:tab w:val="left" w:pos="3664"/>
+          <w:tab w:val="left" w:pos="4580"/>
+          <w:tab w:val="left" w:pos="5496"/>
+          <w:tab w:val="left" w:pos="6412"/>
+          <w:tab w:val="left" w:pos="7328"/>
+          <w:tab w:val="left" w:pos="8244"/>
+          <w:tab w:val="left" w:pos="9160"/>
+          <w:tab w:val="left" w:pos="10076"/>
+          <w:tab w:val="left" w:pos="10992"/>
+          <w:tab w:val="left" w:pos="11908"/>
+          <w:tab w:val="left" w:pos="12824"/>
+          <w:tab w:val="left" w:pos="13740"/>
+          <w:tab w:val="left" w:pos="14656"/>
+        </w:tabs>
+        <w:spacing w:after="0" w:line="240" w:lineRule="auto"/>
+        <w:rPr>
+          <w:rFonts w:ascii="Courier New" w:eastAsia="Times New Roman" w:hAnsi="Courier New" w:cs="Courier New"/>
+          <w:sz w:val="24"/>
+          <w:szCs w:val="24"/>
+        </w:rPr>
+      </w:pPr>
+      <w:proofErr w:type="spellStart"/>
+      <w:proofErr w:type="gramStart"/>
+      <w:r>
+        <w:rPr>
+          <w:rFonts w:ascii="Courier New" w:eastAsia="Times New Roman" w:hAnsi="Courier New" w:cs="Courier New"/>
+          <w:sz w:val="24"/>
+          <w:szCs w:val="24"/>
+        </w:rPr>
+        <w:t>Printdir</w:t>
+      </w:r>
+      <w:proofErr w:type="spellEnd"/>
+      <w:r>
+        <w:rPr>
+          <w:rFonts w:ascii="Courier New" w:eastAsia="Times New Roman" w:hAnsi="Courier New" w:cs="Courier New"/>
+          <w:sz w:val="24"/>
+          <w:szCs w:val="24"/>
+        </w:rPr>
+        <w:t>(</w:t>
+      </w:r>
+      <w:proofErr w:type="gramEnd"/>
+      <w:r>
+        <w:rPr>
+          <w:rFonts w:ascii="Courier New" w:eastAsia="Times New Roman" w:hAnsi="Courier New" w:cs="Courier New"/>
+          <w:sz w:val="24"/>
+          <w:szCs w:val="24"/>
+        </w:rPr>
+        <w:t>) lists all the files in the archive: channel.zip</w:t>
       </w:r>
     </w:p>
     <w:p>
@@ -822,8 +908,18 @@
           <w:sz w:val="24"/>
           <w:szCs w:val="24"/>
         </w:rPr>
-        <w:t>hint1: start from 90052</w:t>
-      </w:r>
+        <w:t xml:space="preserve">hint1: start from </w:t>
+      </w:r>
+      <w:proofErr w:type="gramStart"/>
+      <w:r>
+        <w:rPr>
+          <w:rFonts w:ascii="Courier New" w:eastAsia="Times New Roman" w:hAnsi="Courier New" w:cs="Courier New"/>
+          <w:sz w:val="24"/>
+          <w:szCs w:val="24"/>
+        </w:rPr>
+        <w:t>90052</w:t>
+      </w:r>
+      <w:proofErr w:type="gramEnd"/>
     </w:p>
     <w:p>
       <w:pPr>
@@ -865,171 +961,215 @@
           <w:sz w:val="24"/>
           <w:szCs w:val="24"/>
         </w:rPr>
-        <w:t>hint2: answer is inside the zip</w:t>
-      </w:r>
-    </w:p>
-    <w:p>
-      <w:pPr>
-        <w:shd w:val="clear" w:color="auto" w:fill="FFFFFF"/>
-        <w:tabs>
-          <w:tab w:val="left" w:pos="916"/>
-          <w:tab w:val="left" w:pos="1832"/>
-          <w:tab w:val="left" w:pos="2748"/>
-          <w:tab w:val="left" w:pos="3664"/>
-          <w:tab w:val="left" w:pos="4580"/>
-          <w:tab w:val="left" w:pos="5496"/>
-          <w:tab w:val="left" w:pos="6412"/>
-          <w:tab w:val="left" w:pos="7328"/>
-          <w:tab w:val="left" w:pos="8244"/>
-          <w:tab w:val="left" w:pos="9160"/>
-          <w:tab w:val="left" w:pos="10076"/>
-          <w:tab w:val="left" w:pos="10992"/>
-          <w:tab w:val="left" w:pos="11908"/>
-          <w:tab w:val="left" w:pos="12824"/>
-          <w:tab w:val="left" w:pos="13740"/>
-          <w:tab w:val="left" w:pos="14656"/>
-        </w:tabs>
-        <w:spacing w:after="0" w:line="240" w:lineRule="auto"/>
-        <w:rPr>
-          <w:rFonts w:ascii="Courier New" w:eastAsia="Times New Roman" w:hAnsi="Courier New" w:cs="Courier New"/>
-          <w:sz w:val="24"/>
-          <w:szCs w:val="24"/>
-        </w:rPr>
-      </w:pPr>
-    </w:p>
-    <w:p>
-      <w:pPr>
-        <w:shd w:val="clear" w:color="auto" w:fill="FFFFFF"/>
-        <w:tabs>
-          <w:tab w:val="left" w:pos="916"/>
-          <w:tab w:val="left" w:pos="1832"/>
-          <w:tab w:val="left" w:pos="2748"/>
-          <w:tab w:val="left" w:pos="3664"/>
-          <w:tab w:val="left" w:pos="4580"/>
-          <w:tab w:val="left" w:pos="5496"/>
-          <w:tab w:val="left" w:pos="6412"/>
-          <w:tab w:val="left" w:pos="7328"/>
-          <w:tab w:val="left" w:pos="8244"/>
-          <w:tab w:val="left" w:pos="9160"/>
-          <w:tab w:val="left" w:pos="10076"/>
-          <w:tab w:val="left" w:pos="10992"/>
-          <w:tab w:val="left" w:pos="11908"/>
-          <w:tab w:val="left" w:pos="12824"/>
-          <w:tab w:val="left" w:pos="13740"/>
-          <w:tab w:val="left" w:pos="14656"/>
-        </w:tabs>
-        <w:spacing w:after="0" w:line="240" w:lineRule="auto"/>
-        <w:rPr>
-          <w:rFonts w:ascii="Courier New" w:eastAsia="Times New Roman" w:hAnsi="Courier New" w:cs="Courier New"/>
-          <w:sz w:val="24"/>
-          <w:szCs w:val="24"/>
-        </w:rPr>
-      </w:pPr>
-      <w:r>
-        <w:rPr>
-          <w:rFonts w:ascii="Courier New" w:eastAsia="Times New Roman" w:hAnsi="Courier New" w:cs="Courier New"/>
-          <w:sz w:val="24"/>
-          <w:szCs w:val="24"/>
-        </w:rPr>
-        <w:t>Definitely sounds like challenge 4.</w:t>
-      </w:r>
-    </w:p>
-    <w:p>
-      <w:pPr>
-        <w:shd w:val="clear" w:color="auto" w:fill="FFFFFF"/>
-        <w:tabs>
-          <w:tab w:val="left" w:pos="916"/>
-          <w:tab w:val="left" w:pos="1832"/>
-          <w:tab w:val="left" w:pos="2748"/>
-          <w:tab w:val="left" w:pos="3664"/>
-          <w:tab w:val="left" w:pos="4580"/>
-          <w:tab w:val="left" w:pos="5496"/>
-          <w:tab w:val="left" w:pos="6412"/>
-          <w:tab w:val="left" w:pos="7328"/>
-          <w:tab w:val="left" w:pos="8244"/>
-          <w:tab w:val="left" w:pos="9160"/>
-          <w:tab w:val="left" w:pos="10076"/>
-          <w:tab w:val="left" w:pos="10992"/>
-          <w:tab w:val="left" w:pos="11908"/>
-          <w:tab w:val="left" w:pos="12824"/>
-          <w:tab w:val="left" w:pos="13740"/>
-          <w:tab w:val="left" w:pos="14656"/>
-        </w:tabs>
-        <w:spacing w:after="0" w:line="240" w:lineRule="auto"/>
-        <w:rPr>
-          <w:rFonts w:ascii="Courier New" w:eastAsia="Times New Roman" w:hAnsi="Courier New" w:cs="Courier New"/>
-          <w:sz w:val="24"/>
-          <w:szCs w:val="24"/>
-        </w:rPr>
-      </w:pPr>
-    </w:p>
-    <w:p>
-      <w:pPr>
-        <w:shd w:val="clear" w:color="auto" w:fill="FFFFFF"/>
-        <w:tabs>
-          <w:tab w:val="left" w:pos="916"/>
-          <w:tab w:val="left" w:pos="1832"/>
-          <w:tab w:val="left" w:pos="2748"/>
-          <w:tab w:val="left" w:pos="3664"/>
-          <w:tab w:val="left" w:pos="4580"/>
-          <w:tab w:val="left" w:pos="5496"/>
-          <w:tab w:val="left" w:pos="6412"/>
-          <w:tab w:val="left" w:pos="7328"/>
-          <w:tab w:val="left" w:pos="8244"/>
-          <w:tab w:val="left" w:pos="9160"/>
-          <w:tab w:val="left" w:pos="10076"/>
-          <w:tab w:val="left" w:pos="10992"/>
-          <w:tab w:val="left" w:pos="11908"/>
-          <w:tab w:val="left" w:pos="12824"/>
-          <w:tab w:val="left" w:pos="13740"/>
-          <w:tab w:val="left" w:pos="14656"/>
-        </w:tabs>
-        <w:spacing w:after="0" w:line="240" w:lineRule="auto"/>
-        <w:rPr>
-          <w:rFonts w:ascii="Courier New" w:eastAsia="Times New Roman" w:hAnsi="Courier New" w:cs="Courier New"/>
-          <w:sz w:val="24"/>
-          <w:szCs w:val="24"/>
-        </w:rPr>
-      </w:pPr>
-      <w:r>
-        <w:rPr>
-          <w:rFonts w:ascii="Courier New" w:eastAsia="Times New Roman" w:hAnsi="Courier New" w:cs="Courier New"/>
-          <w:sz w:val="24"/>
-          <w:szCs w:val="24"/>
-        </w:rPr>
-        <w:t xml:space="preserve">Namelist() puts the names into a list. So, I </w:t>
-      </w:r>
-      <w:r>
-        <w:rPr>
-          <w:rFonts w:ascii="Courier New" w:eastAsia="Times New Roman" w:hAnsi="Courier New" w:cs="Courier New"/>
-          <w:sz w:val="24"/>
-          <w:szCs w:val="24"/>
-        </w:rPr>
-        <w:t xml:space="preserve">made a dictionary of </w:t>
-      </w:r>
-      <w:r>
-        <w:rPr>
-          <w:rFonts w:ascii="Courier New" w:eastAsia="Times New Roman" w:hAnsi="Courier New" w:cs="Courier New"/>
-          <w:sz w:val="24"/>
-          <w:szCs w:val="24"/>
-        </w:rPr>
-        <w:t xml:space="preserve">used this list </w:t>
-      </w:r>
-      <w:r>
-        <w:rPr>
-          <w:rFonts w:ascii="Courier New" w:eastAsia="Times New Roman" w:hAnsi="Courier New" w:cs="Courier New"/>
-          <w:sz w:val="24"/>
-          <w:szCs w:val="24"/>
-        </w:rPr>
-        <w:t xml:space="preserve">and the next + contents. This yielded a linked list with </w:t>
-      </w:r>
-      <w:r>
-        <w:rPr>
-          <w:rFonts w:ascii="Courier New" w:eastAsia="Times New Roman" w:hAnsi="Courier New" w:cs="Courier New"/>
-          <w:sz w:val="24"/>
-          <w:szCs w:val="24"/>
-        </w:rPr>
-        <w:t xml:space="preserve">‘next nothing is ddddd’ </w:t>
+        <w:t xml:space="preserve">hint2: answer is inside the </w:t>
+      </w:r>
+      <w:proofErr w:type="gramStart"/>
+      <w:r>
+        <w:rPr>
+          <w:rFonts w:ascii="Courier New" w:eastAsia="Times New Roman" w:hAnsi="Courier New" w:cs="Courier New"/>
+          <w:sz w:val="24"/>
+          <w:szCs w:val="24"/>
+        </w:rPr>
+        <w:t>zip</w:t>
+      </w:r>
+      <w:proofErr w:type="gramEnd"/>
+    </w:p>
+    <w:p>
+      <w:pPr>
+        <w:shd w:val="clear" w:color="auto" w:fill="FFFFFF"/>
+        <w:tabs>
+          <w:tab w:val="left" w:pos="916"/>
+          <w:tab w:val="left" w:pos="1832"/>
+          <w:tab w:val="left" w:pos="2748"/>
+          <w:tab w:val="left" w:pos="3664"/>
+          <w:tab w:val="left" w:pos="4580"/>
+          <w:tab w:val="left" w:pos="5496"/>
+          <w:tab w:val="left" w:pos="6412"/>
+          <w:tab w:val="left" w:pos="7328"/>
+          <w:tab w:val="left" w:pos="8244"/>
+          <w:tab w:val="left" w:pos="9160"/>
+          <w:tab w:val="left" w:pos="10076"/>
+          <w:tab w:val="left" w:pos="10992"/>
+          <w:tab w:val="left" w:pos="11908"/>
+          <w:tab w:val="left" w:pos="12824"/>
+          <w:tab w:val="left" w:pos="13740"/>
+          <w:tab w:val="left" w:pos="14656"/>
+        </w:tabs>
+        <w:spacing w:after="0" w:line="240" w:lineRule="auto"/>
+        <w:rPr>
+          <w:rFonts w:ascii="Courier New" w:eastAsia="Times New Roman" w:hAnsi="Courier New" w:cs="Courier New"/>
+          <w:sz w:val="24"/>
+          <w:szCs w:val="24"/>
+        </w:rPr>
+      </w:pPr>
+    </w:p>
+    <w:p>
+      <w:pPr>
+        <w:shd w:val="clear" w:color="auto" w:fill="FFFFFF"/>
+        <w:tabs>
+          <w:tab w:val="left" w:pos="916"/>
+          <w:tab w:val="left" w:pos="1832"/>
+          <w:tab w:val="left" w:pos="2748"/>
+          <w:tab w:val="left" w:pos="3664"/>
+          <w:tab w:val="left" w:pos="4580"/>
+          <w:tab w:val="left" w:pos="5496"/>
+          <w:tab w:val="left" w:pos="6412"/>
+          <w:tab w:val="left" w:pos="7328"/>
+          <w:tab w:val="left" w:pos="8244"/>
+          <w:tab w:val="left" w:pos="9160"/>
+          <w:tab w:val="left" w:pos="10076"/>
+          <w:tab w:val="left" w:pos="10992"/>
+          <w:tab w:val="left" w:pos="11908"/>
+          <w:tab w:val="left" w:pos="12824"/>
+          <w:tab w:val="left" w:pos="13740"/>
+          <w:tab w:val="left" w:pos="14656"/>
+        </w:tabs>
+        <w:spacing w:after="0" w:line="240" w:lineRule="auto"/>
+        <w:rPr>
+          <w:rFonts w:ascii="Courier New" w:eastAsia="Times New Roman" w:hAnsi="Courier New" w:cs="Courier New"/>
+          <w:sz w:val="24"/>
+          <w:szCs w:val="24"/>
+        </w:rPr>
+      </w:pPr>
+      <w:r>
+        <w:rPr>
+          <w:rFonts w:ascii="Courier New" w:eastAsia="Times New Roman" w:hAnsi="Courier New" w:cs="Courier New"/>
+          <w:sz w:val="24"/>
+          <w:szCs w:val="24"/>
+        </w:rPr>
+        <w:t xml:space="preserve">This </w:t>
+      </w:r>
+      <w:proofErr w:type="gramStart"/>
+      <w:r>
+        <w:rPr>
+          <w:rFonts w:ascii="Courier New" w:eastAsia="Times New Roman" w:hAnsi="Courier New" w:cs="Courier New"/>
+          <w:sz w:val="24"/>
+          <w:szCs w:val="24"/>
+        </w:rPr>
+        <w:t>d</w:t>
+      </w:r>
+      <w:r>
+        <w:rPr>
+          <w:rFonts w:ascii="Courier New" w:eastAsia="Times New Roman" w:hAnsi="Courier New" w:cs="Courier New"/>
+          <w:sz w:val="24"/>
+          <w:szCs w:val="24"/>
+        </w:rPr>
+        <w:t>efinitely sounds</w:t>
+      </w:r>
+      <w:proofErr w:type="gramEnd"/>
+      <w:r>
+        <w:rPr>
+          <w:rFonts w:ascii="Courier New" w:eastAsia="Times New Roman" w:hAnsi="Courier New" w:cs="Courier New"/>
+          <w:sz w:val="24"/>
+          <w:szCs w:val="24"/>
+        </w:rPr>
+        <w:t xml:space="preserve"> like challenge 4.</w:t>
+      </w:r>
+    </w:p>
+    <w:p>
+      <w:pPr>
+        <w:shd w:val="clear" w:color="auto" w:fill="FFFFFF"/>
+        <w:tabs>
+          <w:tab w:val="left" w:pos="916"/>
+          <w:tab w:val="left" w:pos="1832"/>
+          <w:tab w:val="left" w:pos="2748"/>
+          <w:tab w:val="left" w:pos="3664"/>
+          <w:tab w:val="left" w:pos="4580"/>
+          <w:tab w:val="left" w:pos="5496"/>
+          <w:tab w:val="left" w:pos="6412"/>
+          <w:tab w:val="left" w:pos="7328"/>
+          <w:tab w:val="left" w:pos="8244"/>
+          <w:tab w:val="left" w:pos="9160"/>
+          <w:tab w:val="left" w:pos="10076"/>
+          <w:tab w:val="left" w:pos="10992"/>
+          <w:tab w:val="left" w:pos="11908"/>
+          <w:tab w:val="left" w:pos="12824"/>
+          <w:tab w:val="left" w:pos="13740"/>
+          <w:tab w:val="left" w:pos="14656"/>
+        </w:tabs>
+        <w:spacing w:after="0" w:line="240" w:lineRule="auto"/>
+        <w:rPr>
+          <w:rFonts w:ascii="Courier New" w:eastAsia="Times New Roman" w:hAnsi="Courier New" w:cs="Courier New"/>
+          <w:sz w:val="24"/>
+          <w:szCs w:val="24"/>
+        </w:rPr>
+      </w:pPr>
+    </w:p>
+    <w:p>
+      <w:pPr>
+        <w:shd w:val="clear" w:color="auto" w:fill="FFFFFF"/>
+        <w:tabs>
+          <w:tab w:val="left" w:pos="916"/>
+          <w:tab w:val="left" w:pos="1832"/>
+          <w:tab w:val="left" w:pos="2748"/>
+          <w:tab w:val="left" w:pos="3664"/>
+          <w:tab w:val="left" w:pos="4580"/>
+          <w:tab w:val="left" w:pos="5496"/>
+          <w:tab w:val="left" w:pos="6412"/>
+          <w:tab w:val="left" w:pos="7328"/>
+          <w:tab w:val="left" w:pos="8244"/>
+          <w:tab w:val="left" w:pos="9160"/>
+          <w:tab w:val="left" w:pos="10076"/>
+          <w:tab w:val="left" w:pos="10992"/>
+          <w:tab w:val="left" w:pos="11908"/>
+          <w:tab w:val="left" w:pos="12824"/>
+          <w:tab w:val="left" w:pos="13740"/>
+          <w:tab w:val="left" w:pos="14656"/>
+        </w:tabs>
+        <w:spacing w:after="0" w:line="240" w:lineRule="auto"/>
+        <w:rPr>
+          <w:rFonts w:ascii="Courier New" w:eastAsia="Times New Roman" w:hAnsi="Courier New" w:cs="Courier New"/>
+          <w:sz w:val="24"/>
+          <w:szCs w:val="24"/>
+        </w:rPr>
+      </w:pPr>
+      <w:proofErr w:type="spellStart"/>
+      <w:proofErr w:type="gramStart"/>
+      <w:r>
+        <w:rPr>
+          <w:rFonts w:ascii="Courier New" w:eastAsia="Times New Roman" w:hAnsi="Courier New" w:cs="Courier New"/>
+          <w:sz w:val="24"/>
+          <w:szCs w:val="24"/>
+        </w:rPr>
+        <w:t>Namelist</w:t>
+      </w:r>
+      <w:proofErr w:type="spellEnd"/>
+      <w:r>
+        <w:rPr>
+          <w:rFonts w:ascii="Courier New" w:eastAsia="Times New Roman" w:hAnsi="Courier New" w:cs="Courier New"/>
+          <w:sz w:val="24"/>
+          <w:szCs w:val="24"/>
+        </w:rPr>
+        <w:t>(</w:t>
+      </w:r>
+      <w:proofErr w:type="gramEnd"/>
+      <w:r>
+        <w:rPr>
+          <w:rFonts w:ascii="Courier New" w:eastAsia="Times New Roman" w:hAnsi="Courier New" w:cs="Courier New"/>
+          <w:sz w:val="24"/>
+          <w:szCs w:val="24"/>
+        </w:rPr>
+        <w:t xml:space="preserve">) puts the names into a list. So, I made a dictionary of used this list and the next + contents. This yielded a linked list with ‘next nothing is </w:t>
+      </w:r>
+      <w:proofErr w:type="spellStart"/>
+      <w:proofErr w:type="gramStart"/>
+      <w:r>
+        <w:rPr>
+          <w:rFonts w:ascii="Courier New" w:eastAsia="Times New Roman" w:hAnsi="Courier New" w:cs="Courier New"/>
+          <w:sz w:val="24"/>
+          <w:szCs w:val="24"/>
+        </w:rPr>
+        <w:t>ddddd</w:t>
+      </w:r>
+      <w:proofErr w:type="spellEnd"/>
+      <w:proofErr w:type="gramEnd"/>
+      <w:r>
+        <w:rPr>
+          <w:rFonts w:ascii="Courier New" w:eastAsia="Times New Roman" w:hAnsi="Courier New" w:cs="Courier New"/>
+          <w:sz w:val="24"/>
+          <w:szCs w:val="24"/>
+        </w:rPr>
+        <w:t xml:space="preserve">’ </w:t>
       </w:r>
     </w:p>
     <w:p>
@@ -1169,7 +1309,25 @@
           <w:sz w:val="24"/>
           <w:szCs w:val="24"/>
         </w:rPr>
-        <w:t xml:space="preserve">I can’t lie – (well, I can but I won’t here) </w:t>
+        <w:t xml:space="preserve">I </w:t>
+      </w:r>
+      <w:proofErr w:type="gramStart"/>
+      <w:r>
+        <w:rPr>
+          <w:rFonts w:ascii="Courier New" w:eastAsia="Times New Roman" w:hAnsi="Courier New" w:cs="Courier New"/>
+          <w:sz w:val="24"/>
+          <w:szCs w:val="24"/>
+        </w:rPr>
+        <w:t>can’t</w:t>
+      </w:r>
+      <w:proofErr w:type="gramEnd"/>
+      <w:r>
+        <w:rPr>
+          <w:rFonts w:ascii="Courier New" w:eastAsia="Times New Roman" w:hAnsi="Courier New" w:cs="Courier New"/>
+          <w:sz w:val="24"/>
+          <w:szCs w:val="24"/>
+        </w:rPr>
+        <w:t xml:space="preserve"> lie – (well, I can but I won’t here) </w:t>
       </w:r>
       <w:r>
         <w:rPr>
@@ -1285,6 +1443,8 @@
         </w:rPr>
         <w:t xml:space="preserve">about the zipped files that you can see with </w:t>
       </w:r>
+      <w:proofErr w:type="spellStart"/>
+      <w:proofErr w:type="gramStart"/>
       <w:r>
         <w:rPr>
           <w:rFonts w:ascii="Courier New" w:eastAsia="Times New Roman" w:hAnsi="Courier New" w:cs="Courier New"/>
@@ -1293,15 +1453,45 @@
           <w:sz w:val="24"/>
           <w:szCs w:val="24"/>
         </w:rPr>
-        <w:t xml:space="preserve">zipfile.getinfo(‘xxx.txt’) </w:t>
-      </w:r>
-      <w:r>
-        <w:rPr>
-          <w:rFonts w:ascii="Courier New" w:eastAsia="Times New Roman" w:hAnsi="Courier New" w:cs="Courier New"/>
-          <w:sz w:val="24"/>
-          <w:szCs w:val="24"/>
-        </w:rPr>
-        <w:t>– the comments all have a single byte: like, b’E’, etc.</w:t>
+        <w:t>zipfile.getinfo</w:t>
+      </w:r>
+      <w:proofErr w:type="spellEnd"/>
+      <w:proofErr w:type="gramEnd"/>
+      <w:r>
+        <w:rPr>
+          <w:rFonts w:ascii="Courier New" w:eastAsia="Times New Roman" w:hAnsi="Courier New" w:cs="Courier New"/>
+          <w:b/>
+          <w:bCs/>
+          <w:sz w:val="24"/>
+          <w:szCs w:val="24"/>
+        </w:rPr>
+        <w:t xml:space="preserve">(‘xxx.txt’) </w:t>
+      </w:r>
+      <w:r>
+        <w:rPr>
+          <w:rFonts w:ascii="Courier New" w:eastAsia="Times New Roman" w:hAnsi="Courier New" w:cs="Courier New"/>
+          <w:sz w:val="24"/>
+          <w:szCs w:val="24"/>
+        </w:rPr>
+        <w:t xml:space="preserve">– the comments all have a single byte: like, </w:t>
+      </w:r>
+      <w:proofErr w:type="spellStart"/>
+      <w:r>
+        <w:rPr>
+          <w:rFonts w:ascii="Courier New" w:eastAsia="Times New Roman" w:hAnsi="Courier New" w:cs="Courier New"/>
+          <w:sz w:val="24"/>
+          <w:szCs w:val="24"/>
+        </w:rPr>
+        <w:t>b’E</w:t>
+      </w:r>
+      <w:proofErr w:type="spellEnd"/>
+      <w:r>
+        <w:rPr>
+          <w:rFonts w:ascii="Courier New" w:eastAsia="Times New Roman" w:hAnsi="Courier New" w:cs="Courier New"/>
+          <w:sz w:val="24"/>
+          <w:szCs w:val="24"/>
+        </w:rPr>
+        <w:t>’, etc.</w:t>
       </w:r>
     </w:p>
     <w:p>
@@ -1407,81 +1597,127 @@
           <w:sz w:val="24"/>
           <w:szCs w:val="24"/>
         </w:rPr>
-        <w:t xml:space="preserve">L does get a website, but this still isn’t the answer. The message is </w:t>
-      </w:r>
+        <w:t xml:space="preserve">L does get a website, but this still </w:t>
+      </w:r>
+      <w:proofErr w:type="gramStart"/>
+      <w:r>
+        <w:rPr>
+          <w:rFonts w:ascii="Courier New" w:eastAsia="Times New Roman" w:hAnsi="Courier New" w:cs="Courier New"/>
+          <w:sz w:val="24"/>
+          <w:szCs w:val="24"/>
+        </w:rPr>
+        <w:t>isn’t</w:t>
+      </w:r>
+      <w:proofErr w:type="gramEnd"/>
+      <w:r>
+        <w:rPr>
+          <w:rFonts w:ascii="Courier New" w:eastAsia="Times New Roman" w:hAnsi="Courier New" w:cs="Courier New"/>
+          <w:sz w:val="24"/>
+          <w:szCs w:val="24"/>
+        </w:rPr>
+        <w:t xml:space="preserve"> the answer. The message is </w:t>
+      </w:r>
+      <w:proofErr w:type="gramStart"/>
       <w:r>
         <w:rPr>
           <w:color w:val="000000"/>
           <w:sz w:val="27"/>
           <w:szCs w:val="27"/>
         </w:rPr>
-        <w:t>it's in the air. look at the letters.</w:t>
-      </w:r>
-    </w:p>
-    <w:p>
-      <w:pPr>
-        <w:shd w:val="clear" w:color="auto" w:fill="FFFFFF"/>
-        <w:tabs>
-          <w:tab w:val="left" w:pos="916"/>
-          <w:tab w:val="left" w:pos="1832"/>
-          <w:tab w:val="left" w:pos="2748"/>
-          <w:tab w:val="left" w:pos="3664"/>
-          <w:tab w:val="left" w:pos="4580"/>
-          <w:tab w:val="left" w:pos="5496"/>
-          <w:tab w:val="left" w:pos="6412"/>
-          <w:tab w:val="left" w:pos="7328"/>
-          <w:tab w:val="left" w:pos="8244"/>
-          <w:tab w:val="left" w:pos="9160"/>
-          <w:tab w:val="left" w:pos="10076"/>
-          <w:tab w:val="left" w:pos="10992"/>
-          <w:tab w:val="left" w:pos="11908"/>
-          <w:tab w:val="left" w:pos="12824"/>
-          <w:tab w:val="left" w:pos="13740"/>
-          <w:tab w:val="left" w:pos="14656"/>
-        </w:tabs>
-        <w:spacing w:after="0" w:line="240" w:lineRule="auto"/>
-        <w:rPr>
-          <w:rFonts w:ascii="Courier New" w:eastAsia="Times New Roman" w:hAnsi="Courier New" w:cs="Courier New"/>
-          <w:sz w:val="24"/>
-          <w:szCs w:val="24"/>
-        </w:rPr>
-      </w:pPr>
-    </w:p>
-    <w:p>
-      <w:pPr>
-        <w:shd w:val="clear" w:color="auto" w:fill="FFFFFF"/>
-        <w:tabs>
-          <w:tab w:val="left" w:pos="916"/>
-          <w:tab w:val="left" w:pos="1832"/>
-          <w:tab w:val="left" w:pos="2748"/>
-          <w:tab w:val="left" w:pos="3664"/>
-          <w:tab w:val="left" w:pos="4580"/>
-          <w:tab w:val="left" w:pos="5496"/>
-          <w:tab w:val="left" w:pos="6412"/>
-          <w:tab w:val="left" w:pos="7328"/>
-          <w:tab w:val="left" w:pos="8244"/>
-          <w:tab w:val="left" w:pos="9160"/>
-          <w:tab w:val="left" w:pos="10076"/>
-          <w:tab w:val="left" w:pos="10992"/>
-          <w:tab w:val="left" w:pos="11908"/>
-          <w:tab w:val="left" w:pos="12824"/>
-          <w:tab w:val="left" w:pos="13740"/>
-          <w:tab w:val="left" w:pos="14656"/>
-        </w:tabs>
-        <w:spacing w:after="0" w:line="240" w:lineRule="auto"/>
-        <w:rPr>
-          <w:rFonts w:ascii="Courier New" w:eastAsia="Times New Roman" w:hAnsi="Courier New" w:cs="Courier New"/>
-          <w:sz w:val="24"/>
-          <w:szCs w:val="24"/>
-        </w:rPr>
-      </w:pPr>
-      <w:r>
-        <w:rPr>
-          <w:rFonts w:ascii="Courier New" w:eastAsia="Times New Roman" w:hAnsi="Courier New" w:cs="Courier New"/>
-          <w:sz w:val="24"/>
-          <w:szCs w:val="24"/>
-        </w:rPr>
-        <w:t>Aha, looking at the banner the letters making up the hockey characters aren’t hockey – they’re oxygen.</w:t>
+        <w:t>it's</w:t>
+      </w:r>
+      <w:proofErr w:type="gramEnd"/>
+      <w:r>
+        <w:rPr>
+          <w:color w:val="000000"/>
+          <w:sz w:val="27"/>
+          <w:szCs w:val="27"/>
+        </w:rPr>
+        <w:t xml:space="preserve"> in the air. look at the letters.</w:t>
+      </w:r>
+    </w:p>
+    <w:p>
+      <w:pPr>
+        <w:shd w:val="clear" w:color="auto" w:fill="FFFFFF"/>
+        <w:tabs>
+          <w:tab w:val="left" w:pos="916"/>
+          <w:tab w:val="left" w:pos="1832"/>
+          <w:tab w:val="left" w:pos="2748"/>
+          <w:tab w:val="left" w:pos="3664"/>
+          <w:tab w:val="left" w:pos="4580"/>
+          <w:tab w:val="left" w:pos="5496"/>
+          <w:tab w:val="left" w:pos="6412"/>
+          <w:tab w:val="left" w:pos="7328"/>
+          <w:tab w:val="left" w:pos="8244"/>
+          <w:tab w:val="left" w:pos="9160"/>
+          <w:tab w:val="left" w:pos="10076"/>
+          <w:tab w:val="left" w:pos="10992"/>
+          <w:tab w:val="left" w:pos="11908"/>
+          <w:tab w:val="left" w:pos="12824"/>
+          <w:tab w:val="left" w:pos="13740"/>
+          <w:tab w:val="left" w:pos="14656"/>
+        </w:tabs>
+        <w:spacing w:after="0" w:line="240" w:lineRule="auto"/>
+        <w:rPr>
+          <w:rFonts w:ascii="Courier New" w:eastAsia="Times New Roman" w:hAnsi="Courier New" w:cs="Courier New"/>
+          <w:sz w:val="24"/>
+          <w:szCs w:val="24"/>
+        </w:rPr>
+      </w:pPr>
+    </w:p>
+    <w:p>
+      <w:pPr>
+        <w:shd w:val="clear" w:color="auto" w:fill="FFFFFF"/>
+        <w:tabs>
+          <w:tab w:val="left" w:pos="916"/>
+          <w:tab w:val="left" w:pos="1832"/>
+          <w:tab w:val="left" w:pos="2748"/>
+          <w:tab w:val="left" w:pos="3664"/>
+          <w:tab w:val="left" w:pos="4580"/>
+          <w:tab w:val="left" w:pos="5496"/>
+          <w:tab w:val="left" w:pos="6412"/>
+          <w:tab w:val="left" w:pos="7328"/>
+          <w:tab w:val="left" w:pos="8244"/>
+          <w:tab w:val="left" w:pos="9160"/>
+          <w:tab w:val="left" w:pos="10076"/>
+          <w:tab w:val="left" w:pos="10992"/>
+          <w:tab w:val="left" w:pos="11908"/>
+          <w:tab w:val="left" w:pos="12824"/>
+          <w:tab w:val="left" w:pos="13740"/>
+          <w:tab w:val="left" w:pos="14656"/>
+        </w:tabs>
+        <w:spacing w:after="0" w:line="240" w:lineRule="auto"/>
+        <w:rPr>
+          <w:rFonts w:ascii="Courier New" w:eastAsia="Times New Roman" w:hAnsi="Courier New" w:cs="Courier New"/>
+          <w:sz w:val="24"/>
+          <w:szCs w:val="24"/>
+        </w:rPr>
+      </w:pPr>
+      <w:r>
+        <w:rPr>
+          <w:rFonts w:ascii="Courier New" w:eastAsia="Times New Roman" w:hAnsi="Courier New" w:cs="Courier New"/>
+          <w:sz w:val="24"/>
+          <w:szCs w:val="24"/>
+        </w:rPr>
+        <w:t xml:space="preserve">Aha, looking at the banner the letters making up the hockey characters </w:t>
+      </w:r>
+      <w:proofErr w:type="gramStart"/>
+      <w:r>
+        <w:rPr>
+          <w:rFonts w:ascii="Courier New" w:eastAsia="Times New Roman" w:hAnsi="Courier New" w:cs="Courier New"/>
+          <w:sz w:val="24"/>
+          <w:szCs w:val="24"/>
+        </w:rPr>
+        <w:t>aren’t</w:t>
+      </w:r>
+      <w:proofErr w:type="gramEnd"/>
+      <w:r>
+        <w:rPr>
+          <w:rFonts w:ascii="Courier New" w:eastAsia="Times New Roman" w:hAnsi="Courier New" w:cs="Courier New"/>
+          <w:sz w:val="24"/>
+          <w:szCs w:val="24"/>
+        </w:rPr>
+        <w:t xml:space="preserve"> hockey – they’re oxygen.</w:t>
       </w:r>
     </w:p>
     <w:p>
